--- a/Sistem Informasi Webstore and fashion gallery - Copy.docx
+++ b/Sistem Informasi Webstore and fashion gallery - Copy.docx
@@ -268,6 +268,83 @@
         </w:rPr>
         <w:t xml:space="preserve">Sistem informasi ini hanya digunakan oleh admin, user hanya bisa melihat produk-produk. Admin bisa insert, update maupun delete barang-barang. Karena konsep sistem ini yaitu user bisa order melalui contact yang telah disediakan. </w:t>
       </w:r>
+    </w:p>
+    <w:p>
+      <w:pPr>
+        <w:pStyle w:val="ListParagraph"/>
+        <w:spacing w:before="100" w:beforeAutospacing="1" w:after="100" w:afterAutospacing="1" w:line="360" w:lineRule="auto"/>
+        <w:ind w:left="0" w:firstLine="720"/>
+        <w:outlineLvl w:val="0"/>
+        <w:rPr>
+          <w:rFonts w:ascii="Times New Roman" w:eastAsia="Times New Roman" w:hAnsi="Times New Roman" w:cs="Times New Roman"/>
+          <w:bCs/>
+          <w:kern w:val="36"/>
+          <w:sz w:val="24"/>
+          <w:szCs w:val="24"/>
+          <w:lang w:eastAsia="id-ID"/>
+        </w:rPr>
+      </w:pPr>
+    </w:p>
+    <w:p>
+      <w:pPr>
+        <w:spacing w:before="100" w:beforeAutospacing="1" w:after="100" w:afterAutospacing="1" w:line="360" w:lineRule="auto"/>
+        <w:outlineLvl w:val="0"/>
+        <w:rPr>
+          <w:rFonts w:ascii="Times New Roman" w:eastAsia="Times New Roman" w:hAnsi="Times New Roman" w:cs="Times New Roman"/>
+          <w:bCs/>
+          <w:kern w:val="36"/>
+          <w:sz w:val="24"/>
+          <w:szCs w:val="24"/>
+          <w:lang w:eastAsia="id-ID"/>
+        </w:rPr>
+      </w:pPr>
+      <w:r>
+        <w:rPr>
+          <w:rFonts w:ascii="Times New Roman" w:eastAsia="Times New Roman" w:hAnsi="Times New Roman" w:cs="Times New Roman"/>
+          <w:bCs/>
+          <w:kern w:val="36"/>
+          <w:sz w:val="24"/>
+          <w:szCs w:val="24"/>
+          <w:lang w:eastAsia="id-ID"/>
+        </w:rPr>
+        <w:t xml:space="preserve">NB: </w:t>
+      </w:r>
+      <w:r>
+        <w:rPr>
+          <w:rFonts w:ascii="Times New Roman" w:eastAsia="Times New Roman" w:hAnsi="Times New Roman" w:cs="Times New Roman"/>
+          <w:bCs/>
+          <w:kern w:val="36"/>
+          <w:sz w:val="24"/>
+          <w:szCs w:val="24"/>
+          <w:lang w:eastAsia="id-ID"/>
+        </w:rPr>
+        <w:t>Sistem ini memang tidak ada keranjang belanjanya :3</w:t>
+      </w:r>
+      <w:r>
+        <w:rPr>
+          <w:rFonts w:ascii="Times New Roman" w:eastAsia="Times New Roman" w:hAnsi="Times New Roman" w:cs="Times New Roman"/>
+          <w:bCs/>
+          <w:kern w:val="36"/>
+          <w:sz w:val="24"/>
+          <w:szCs w:val="24"/>
+          <w:lang w:eastAsia="id-ID"/>
+        </w:rPr>
+        <w:t xml:space="preserve"> dibuat sesederhana mungkin, sesuai kriteria PHP MySQL yg sederhana juga :| makasih. Salam Damai </w:t>
+      </w:r>
+    </w:p>
+    <w:p>
+      <w:pPr>
+        <w:spacing w:before="100" w:beforeAutospacing="1" w:after="100" w:afterAutospacing="1" w:line="360" w:lineRule="auto"/>
+        <w:outlineLvl w:val="0"/>
+        <w:rPr>
+          <w:rFonts w:ascii="Times New Roman" w:eastAsia="Times New Roman" w:hAnsi="Times New Roman" w:cs="Times New Roman"/>
+          <w:bCs/>
+          <w:kern w:val="36"/>
+          <w:sz w:val="24"/>
+          <w:szCs w:val="24"/>
+          <w:lang w:eastAsia="id-ID"/>
+        </w:rPr>
+      </w:pPr>
     </w:p>
     <w:p>
       <w:pPr>
